--- a/lab2/Чураков_P3331_КС_ЛР2.docx
+++ b/lab2/Чураков_P3331_КС_ЛР2.docx
@@ -507,6 +507,13 @@
     <w:bookmarkEnd w:id="0" w:displacedByCustomXml="next"/>
     <w:sdt>
       <w:sdtPr>
+        <w:rPr>
+          <w:rFonts w:ascii="Arial" w:eastAsia="Arial" w:hAnsi="Arial" w:cs="Arial"/>
+          <w:color w:val="auto"/>
+          <w:sz w:val="22"/>
+          <w:szCs w:val="22"/>
+          <w:lang w:val="ru"/>
+        </w:rPr>
         <w:id w:val="-790902918"/>
         <w:docPartObj>
           <w:docPartGallery w:val="Table of Contents"/>
@@ -515,13 +522,8 @@
       </w:sdtPr>
       <w:sdtEndPr>
         <w:rPr>
-          <w:rFonts w:ascii="Arial" w:eastAsia="Arial" w:hAnsi="Arial" w:cs="Arial"/>
           <w:b/>
           <w:bCs/>
-          <w:color w:val="auto"/>
-          <w:sz w:val="22"/>
-          <w:szCs w:val="22"/>
-          <w:lang w:val="ru"/>
         </w:rPr>
       </w:sdtEndPr>
       <w:sdtContent>
@@ -2054,6 +2056,7 @@
       <w:r>
         <w:rPr>
           <w:rFonts w:ascii="Times New Roman" w:eastAsia="Times New Roman" w:hAnsi="Times New Roman" w:cs="Times New Roman"/>
+          <w:noProof/>
         </w:rPr>
         <w:drawing>
           <wp:inline distT="0" distB="0" distL="0" distR="0" wp14:anchorId="56BFEC9A" wp14:editId="254CD742">
@@ -2094,6 +2097,7 @@
       <w:r>
         <w:rPr>
           <w:rFonts w:ascii="Times New Roman" w:eastAsia="Times New Roman" w:hAnsi="Times New Roman" w:cs="Times New Roman"/>
+          <w:noProof/>
         </w:rPr>
         <w:drawing>
           <wp:inline distT="0" distB="0" distL="0" distR="0" wp14:anchorId="19CCC40A" wp14:editId="58EE4C22">
@@ -2762,9 +2766,11 @@
       <w:r>
         <w:rPr>
           <w:rFonts w:ascii="Times New Roman" w:eastAsia="Times New Roman" w:hAnsi="Times New Roman" w:cs="Times New Roman"/>
-          <w:sz w:val="28"/>
-          <w:szCs w:val="28"/>
-        </w:rPr>
+          <w:noProof/>
+          <w:sz w:val="28"/>
+          <w:szCs w:val="28"/>
+        </w:rPr>
+        <w:lastRenderedPageBreak/>
         <w:drawing>
           <wp:inline distT="0" distB="0" distL="0" distR="0" wp14:anchorId="109A84CB" wp14:editId="004D50CE">
             <wp:extent cx="5487166" cy="2505425"/>
@@ -3210,6 +3216,7 @@
           <w:sz w:val="28"/>
           <w:szCs w:val="28"/>
         </w:rPr>
+        <w:lastRenderedPageBreak/>
         <w:drawing>
           <wp:inline distT="114300" distB="114300" distL="114300" distR="114300" wp14:anchorId="2837D382" wp14:editId="00B9E9DD">
             <wp:extent cx="6840000" cy="723900"/>
@@ -3464,6 +3471,7 @@
       <w:r>
         <w:rPr>
           <w:rFonts w:ascii="Times New Roman" w:eastAsia="Times New Roman" w:hAnsi="Times New Roman" w:cs="Times New Roman"/>
+          <w:noProof/>
           <w:sz w:val="28"/>
           <w:szCs w:val="28"/>
         </w:rPr>
@@ -3551,6 +3559,7 @@
       <w:r>
         <w:rPr>
           <w:rFonts w:ascii="Times New Roman" w:eastAsia="Times New Roman" w:hAnsi="Times New Roman" w:cs="Times New Roman"/>
+          <w:noProof/>
           <w:sz w:val="28"/>
           <w:szCs w:val="28"/>
         </w:rPr>
@@ -3665,6 +3674,7 @@
       <w:r>
         <w:rPr>
           <w:rFonts w:ascii="Times New Roman" w:eastAsia="Times New Roman" w:hAnsi="Times New Roman" w:cs="Times New Roman"/>
+          <w:noProof/>
           <w:sz w:val="28"/>
           <w:szCs w:val="28"/>
         </w:rPr>
@@ -3856,6 +3866,7 @@
       <w:r>
         <w:rPr>
           <w:rFonts w:ascii="Times New Roman" w:eastAsia="Times New Roman" w:hAnsi="Times New Roman" w:cs="Times New Roman"/>
+          <w:noProof/>
           <w:sz w:val="28"/>
           <w:szCs w:val="28"/>
         </w:rPr>
@@ -3936,6 +3947,7 @@
       <w:r>
         <w:rPr>
           <w:rFonts w:ascii="Times New Roman" w:eastAsia="Times New Roman" w:hAnsi="Times New Roman" w:cs="Times New Roman"/>
+          <w:noProof/>
           <w:sz w:val="28"/>
           <w:szCs w:val="28"/>
         </w:rPr>
@@ -4051,6 +4063,7 @@
       <w:r>
         <w:rPr>
           <w:rFonts w:ascii="Times New Roman" w:eastAsia="Times New Roman" w:hAnsi="Times New Roman" w:cs="Times New Roman"/>
+          <w:noProof/>
           <w:sz w:val="28"/>
           <w:szCs w:val="28"/>
         </w:rPr>
@@ -4135,6 +4148,7 @@
           <w:sz w:val="28"/>
           <w:szCs w:val="28"/>
         </w:rPr>
+        <w:lastRenderedPageBreak/>
         <w:t xml:space="preserve">Первым отправляется Ethernet-пакет с кадром ARP-запроса в ожидании получения ответа от узла получателя. Если ответ приходит, то отправляем Ethernet-пакет с IP-пакетом, а с ним и сегмент данных по UDP. </w:t>
       </w:r>
     </w:p>
@@ -4185,6 +4199,7 @@
           <w:sz w:val="28"/>
           <w:szCs w:val="28"/>
         </w:rPr>
+        <w:lastRenderedPageBreak/>
         <w:t>Использование TCP:</w:t>
       </w:r>
     </w:p>
@@ -4210,6 +4225,7 @@
       <w:r>
         <w:rPr>
           <w:rFonts w:ascii="Times New Roman" w:eastAsia="Times New Roman" w:hAnsi="Times New Roman" w:cs="Times New Roman"/>
+          <w:noProof/>
           <w:sz w:val="28"/>
           <w:szCs w:val="28"/>
         </w:rPr>
@@ -4348,10 +4364,10 @@
           <w:szCs w:val="28"/>
         </w:rPr>
         <w:drawing>
-          <wp:inline distT="0" distB="0" distL="0" distR="0" wp14:anchorId="3E953E60" wp14:editId="60B3DE9E">
-            <wp:extent cx="6843395" cy="1960245"/>
+          <wp:inline distT="0" distB="0" distL="0" distR="0" wp14:anchorId="0BA9B9CD" wp14:editId="039549A1">
+            <wp:extent cx="6843395" cy="1941195"/>
             <wp:effectExtent l="0" t="0" r="0" b="1905"/>
-            <wp:docPr id="1861505559" name="Рисунок 1" descr="Изображение выглядит как линия, снимок экрана, текст, диаграмма&#10;&#10;Содержимое, созданное искусственным интеллектом, может быть неверным."/>
+            <wp:docPr id="1428703561" name="Рисунок 1" descr="Изображение выглядит как текст, линия, снимок экрана, диаграмма&#10;&#10;Содержимое, созданное искусственным интеллектом, может быть неверным."/>
             <wp:cNvGraphicFramePr>
               <a:graphicFrameLocks xmlns:a="http://schemas.openxmlformats.org/drawingml/2006/main" noChangeAspect="1"/>
             </wp:cNvGraphicFramePr>
@@ -4359,7 +4375,7 @@
               <a:graphicData uri="http://schemas.openxmlformats.org/drawingml/2006/picture">
                 <pic:pic xmlns:pic="http://schemas.openxmlformats.org/drawingml/2006/picture">
                   <pic:nvPicPr>
-                    <pic:cNvPr id="1861505559" name="Рисунок 1" descr="Изображение выглядит как линия, снимок экрана, текст, диаграмма&#10;&#10;Содержимое, созданное искусственным интеллектом, может быть неверным."/>
+                    <pic:cNvPr id="1428703561" name="Рисунок 1" descr="Изображение выглядит как текст, линия, снимок экрана, диаграмма&#10;&#10;Содержимое, созданное искусственным интеллектом, может быть неверным."/>
                     <pic:cNvPicPr/>
                   </pic:nvPicPr>
                   <pic:blipFill>
@@ -4371,7 +4387,7 @@
                   <pic:spPr>
                     <a:xfrm>
                       <a:off x="0" y="0"/>
-                      <a:ext cx="6843395" cy="1960245"/>
+                      <a:ext cx="6843395" cy="1941195"/>
                     </a:xfrm>
                     <a:prstGeom prst="rect">
                       <a:avLst/>
@@ -4432,6 +4448,7 @@
           <w:sz w:val="28"/>
           <w:szCs w:val="28"/>
         </w:rPr>
+        <w:lastRenderedPageBreak/>
         <w:t>Таблица коммутации</w:t>
       </w:r>
       <w:bookmarkEnd w:id="14"/>
@@ -4452,10 +4469,10 @@
           <w:szCs w:val="28"/>
         </w:rPr>
         <w:drawing>
-          <wp:inline distT="0" distB="0" distL="0" distR="0" wp14:anchorId="2A29A0B1" wp14:editId="06BF3322">
-            <wp:extent cx="6049219" cy="1857634"/>
+          <wp:inline distT="0" distB="0" distL="0" distR="0" wp14:anchorId="48ACA2D7" wp14:editId="3723E70D">
+            <wp:extent cx="6011114" cy="1819529"/>
             <wp:effectExtent l="0" t="0" r="8890" b="9525"/>
-            <wp:docPr id="1084603036" name="Рисунок 1" descr="Изображение выглядит как текст, снимок экрана, Шрифт, число&#10;&#10;Содержимое, созданное искусственным интеллектом, может быть неверным."/>
+            <wp:docPr id="1560612889" name="Рисунок 1" descr="Изображение выглядит как текст, снимок экрана, Шрифт, число&#10;&#10;Содержимое, созданное искусственным интеллектом, может быть неверным."/>
             <wp:cNvGraphicFramePr>
               <a:graphicFrameLocks xmlns:a="http://schemas.openxmlformats.org/drawingml/2006/main" noChangeAspect="1"/>
             </wp:cNvGraphicFramePr>
@@ -4463,7 +4480,7 @@
               <a:graphicData uri="http://schemas.openxmlformats.org/drawingml/2006/picture">
                 <pic:pic xmlns:pic="http://schemas.openxmlformats.org/drawingml/2006/picture">
                   <pic:nvPicPr>
-                    <pic:cNvPr id="1084603036" name="Рисунок 1" descr="Изображение выглядит как текст, снимок экрана, Шрифт, число&#10;&#10;Содержимое, созданное искусственным интеллектом, может быть неверным."/>
+                    <pic:cNvPr id="1560612889" name="Рисунок 1" descr="Изображение выглядит как текст, снимок экрана, Шрифт, число&#10;&#10;Содержимое, созданное искусственным интеллектом, может быть неверным."/>
                     <pic:cNvPicPr/>
                   </pic:nvPicPr>
                   <pic:blipFill>
@@ -4475,7 +4492,7 @@
                   <pic:spPr>
                     <a:xfrm>
                       <a:off x="0" y="0"/>
-                      <a:ext cx="6049219" cy="1857634"/>
+                      <a:ext cx="6011114" cy="1819529"/>
                     </a:xfrm>
                     <a:prstGeom prst="rect">
                       <a:avLst/>
@@ -4723,10 +4740,10 @@
           <w:szCs w:val="28"/>
         </w:rPr>
         <w:drawing>
-          <wp:inline distT="0" distB="0" distL="0" distR="0" wp14:anchorId="2BCE01D0" wp14:editId="2FE1EF6C">
-            <wp:extent cx="6843395" cy="545465"/>
-            <wp:effectExtent l="0" t="0" r="0" b="6985"/>
-            <wp:docPr id="2037876037" name="Рисунок 1"/>
+          <wp:inline distT="0" distB="0" distL="0" distR="0" wp14:anchorId="7A8E9877" wp14:editId="5CED70F2">
+            <wp:extent cx="6843395" cy="525145"/>
+            <wp:effectExtent l="0" t="0" r="0" b="8255"/>
+            <wp:docPr id="724983503" name="Рисунок 1"/>
             <wp:cNvGraphicFramePr>
               <a:graphicFrameLocks xmlns:a="http://schemas.openxmlformats.org/drawingml/2006/main" noChangeAspect="1"/>
             </wp:cNvGraphicFramePr>
@@ -4734,7 +4751,7 @@
               <a:graphicData uri="http://schemas.openxmlformats.org/drawingml/2006/picture">
                 <pic:pic xmlns:pic="http://schemas.openxmlformats.org/drawingml/2006/picture">
                   <pic:nvPicPr>
-                    <pic:cNvPr id="2037876037" name=""/>
+                    <pic:cNvPr id="724983503" name=""/>
                     <pic:cNvPicPr/>
                   </pic:nvPicPr>
                   <pic:blipFill>
@@ -4746,7 +4763,7 @@
                   <pic:spPr>
                     <a:xfrm>
                       <a:off x="0" y="0"/>
-                      <a:ext cx="6843395" cy="545465"/>
+                      <a:ext cx="6843395" cy="525145"/>
                     </a:xfrm>
                     <a:prstGeom prst="rect">
                       <a:avLst/>
@@ -4796,10 +4813,10 @@
           <w:szCs w:val="28"/>
         </w:rPr>
         <w:drawing>
-          <wp:inline distT="0" distB="0" distL="0" distR="0" wp14:anchorId="76B876F0" wp14:editId="6B9B29F8">
-            <wp:extent cx="6843395" cy="540385"/>
+          <wp:inline distT="0" distB="0" distL="0" distR="0" wp14:anchorId="40586978" wp14:editId="75A5A827">
+            <wp:extent cx="6843395" cy="592455"/>
             <wp:effectExtent l="0" t="0" r="0" b="0"/>
-            <wp:docPr id="1191192115" name="Рисунок 1"/>
+            <wp:docPr id="1530408846" name="Рисунок 1"/>
             <wp:cNvGraphicFramePr>
               <a:graphicFrameLocks xmlns:a="http://schemas.openxmlformats.org/drawingml/2006/main" noChangeAspect="1"/>
             </wp:cNvGraphicFramePr>
@@ -4807,7 +4824,7 @@
               <a:graphicData uri="http://schemas.openxmlformats.org/drawingml/2006/picture">
                 <pic:pic xmlns:pic="http://schemas.openxmlformats.org/drawingml/2006/picture">
                   <pic:nvPicPr>
-                    <pic:cNvPr id="1191192115" name=""/>
+                    <pic:cNvPr id="1530408846" name=""/>
                     <pic:cNvPicPr/>
                   </pic:nvPicPr>
                   <pic:blipFill>
@@ -4819,7 +4836,7 @@
                   <pic:spPr>
                     <a:xfrm>
                       <a:off x="0" y="0"/>
-                      <a:ext cx="6843395" cy="540385"/>
+                      <a:ext cx="6843395" cy="592455"/>
                     </a:xfrm>
                     <a:prstGeom prst="rect">
                       <a:avLst/>
@@ -4850,6 +4867,7 @@
           <w:sz w:val="24"/>
           <w:szCs w:val="24"/>
         </w:rPr>
+        <w:lastRenderedPageBreak/>
         <w:t>Рис 13: Таблица маршрутизации PC2 после назначения IP-адресов</w:t>
       </w:r>
     </w:p>
@@ -4873,10 +4891,10 @@
           <w:lang w:val="ru-RU"/>
         </w:rPr>
         <w:drawing>
-          <wp:inline distT="0" distB="0" distL="0" distR="0" wp14:anchorId="196B0108" wp14:editId="0737E5D5">
-            <wp:extent cx="6843395" cy="520700"/>
+          <wp:inline distT="0" distB="0" distL="0" distR="0" wp14:anchorId="009B4061" wp14:editId="538C8399">
+            <wp:extent cx="6843395" cy="572770"/>
             <wp:effectExtent l="0" t="0" r="0" b="0"/>
-            <wp:docPr id="1802362623" name="Рисунок 1"/>
+            <wp:docPr id="1924260021" name="Рисунок 1"/>
             <wp:cNvGraphicFramePr>
               <a:graphicFrameLocks xmlns:a="http://schemas.openxmlformats.org/drawingml/2006/main" noChangeAspect="1"/>
             </wp:cNvGraphicFramePr>
@@ -4884,7 +4902,7 @@
               <a:graphicData uri="http://schemas.openxmlformats.org/drawingml/2006/picture">
                 <pic:pic xmlns:pic="http://schemas.openxmlformats.org/drawingml/2006/picture">
                   <pic:nvPicPr>
-                    <pic:cNvPr id="1802362623" name=""/>
+                    <pic:cNvPr id="1924260021" name=""/>
                     <pic:cNvPicPr/>
                   </pic:nvPicPr>
                   <pic:blipFill>
@@ -4896,7 +4914,7 @@
                   <pic:spPr>
                     <a:xfrm>
                       <a:off x="0" y="0"/>
-                      <a:ext cx="6843395" cy="520700"/>
+                      <a:ext cx="6843395" cy="572770"/>
                     </a:xfrm>
                     <a:prstGeom prst="rect">
                       <a:avLst/>
@@ -4984,10 +5002,10 @@
           <w:lang w:val="ru-RU"/>
         </w:rPr>
         <w:drawing>
-          <wp:inline distT="0" distB="0" distL="0" distR="0" wp14:anchorId="32C917CA" wp14:editId="2ABDFD06">
-            <wp:extent cx="6843395" cy="506095"/>
-            <wp:effectExtent l="0" t="0" r="0" b="8255"/>
-            <wp:docPr id="115472944" name="Рисунок 1"/>
+          <wp:inline distT="0" distB="0" distL="0" distR="0" wp14:anchorId="4CCF263F" wp14:editId="0EEE8665">
+            <wp:extent cx="6843395" cy="557530"/>
+            <wp:effectExtent l="0" t="0" r="0" b="0"/>
+            <wp:docPr id="115198673" name="Рисунок 1"/>
             <wp:cNvGraphicFramePr>
               <a:graphicFrameLocks xmlns:a="http://schemas.openxmlformats.org/drawingml/2006/main" noChangeAspect="1"/>
             </wp:cNvGraphicFramePr>
@@ -4995,7 +5013,7 @@
               <a:graphicData uri="http://schemas.openxmlformats.org/drawingml/2006/picture">
                 <pic:pic xmlns:pic="http://schemas.openxmlformats.org/drawingml/2006/picture">
                   <pic:nvPicPr>
-                    <pic:cNvPr id="115472944" name=""/>
+                    <pic:cNvPr id="115198673" name=""/>
                     <pic:cNvPicPr/>
                   </pic:nvPicPr>
                   <pic:blipFill>
@@ -5007,7 +5025,7 @@
                   <pic:spPr>
                     <a:xfrm>
                       <a:off x="0" y="0"/>
-                      <a:ext cx="6843395" cy="506095"/>
+                      <a:ext cx="6843395" cy="557530"/>
                     </a:xfrm>
                     <a:prstGeom prst="rect">
                       <a:avLst/>
@@ -5047,16 +5065,7 @@
           <w:szCs w:val="24"/>
           <w:lang w:val="ru-RU"/>
         </w:rPr>
-        <w:t>.</w:t>
-      </w:r>
-      <w:r>
-        <w:rPr>
-          <w:rFonts w:ascii="Times New Roman" w:eastAsia="Times New Roman" w:hAnsi="Times New Roman" w:cs="Times New Roman"/>
-          <w:sz w:val="24"/>
-          <w:szCs w:val="24"/>
-          <w:lang w:val="ru-RU"/>
-        </w:rPr>
-        <w:t>2</w:t>
+        <w:t>.2</w:t>
       </w:r>
       <w:r>
         <w:rPr>
@@ -5120,10 +5129,10 @@
           <w:szCs w:val="28"/>
         </w:rPr>
         <w:drawing>
-          <wp:inline distT="0" distB="0" distL="0" distR="0" wp14:anchorId="11A3B8F4" wp14:editId="139FC1A4">
-            <wp:extent cx="6843395" cy="1055370"/>
-            <wp:effectExtent l="0" t="0" r="0" b="0"/>
-            <wp:docPr id="596706401" name="Рисунок 1" descr="Изображение выглядит как текст, снимок экрана, линия, Шрифт&#10;&#10;Содержимое, созданное искусственным интеллектом, может быть неверным."/>
+          <wp:inline distT="0" distB="0" distL="0" distR="0" wp14:anchorId="5DF63DF9" wp14:editId="62E492D0">
+            <wp:extent cx="6843395" cy="1116965"/>
+            <wp:effectExtent l="0" t="0" r="0" b="6985"/>
+            <wp:docPr id="1772570632" name="Рисунок 1" descr="Изображение выглядит как текст, снимок экрана, линия, Шрифт&#10;&#10;Содержимое, созданное искусственным интеллектом, может быть неверным."/>
             <wp:cNvGraphicFramePr>
               <a:graphicFrameLocks xmlns:a="http://schemas.openxmlformats.org/drawingml/2006/main" noChangeAspect="1"/>
             </wp:cNvGraphicFramePr>
@@ -5131,7 +5140,7 @@
               <a:graphicData uri="http://schemas.openxmlformats.org/drawingml/2006/picture">
                 <pic:pic xmlns:pic="http://schemas.openxmlformats.org/drawingml/2006/picture">
                   <pic:nvPicPr>
-                    <pic:cNvPr id="596706401" name="Рисунок 1" descr="Изображение выглядит как текст, снимок экрана, линия, Шрифт&#10;&#10;Содержимое, созданное искусственным интеллектом, может быть неверным."/>
+                    <pic:cNvPr id="1772570632" name="Рисунок 1" descr="Изображение выглядит как текст, снимок экрана, линия, Шрифт&#10;&#10;Содержимое, созданное искусственным интеллектом, может быть неверным."/>
                     <pic:cNvPicPr/>
                   </pic:nvPicPr>
                   <pic:blipFill>
@@ -5143,7 +5152,7 @@
                   <pic:spPr>
                     <a:xfrm>
                       <a:off x="0" y="0"/>
-                      <a:ext cx="6843395" cy="1055370"/>
+                      <a:ext cx="6843395" cy="1116965"/>
                     </a:xfrm>
                     <a:prstGeom prst="rect">
                       <a:avLst/>
@@ -5210,10 +5219,10 @@
           <w:szCs w:val="28"/>
         </w:rPr>
         <w:drawing>
-          <wp:inline distT="0" distB="0" distL="0" distR="0" wp14:anchorId="27920EAF" wp14:editId="585C2773">
-            <wp:extent cx="6843395" cy="1050290"/>
-            <wp:effectExtent l="0" t="0" r="0" b="0"/>
-            <wp:docPr id="598550008" name="Рисунок 1" descr="Изображение выглядит как текст, снимок экрана, Шрифт, линия&#10;&#10;Содержимое, созданное искусственным интеллектом, может быть неверным."/>
+          <wp:inline distT="0" distB="0" distL="0" distR="0" wp14:anchorId="6BEB645A" wp14:editId="01361465">
+            <wp:extent cx="6843395" cy="1102995"/>
+            <wp:effectExtent l="0" t="0" r="0" b="1905"/>
+            <wp:docPr id="1769488433" name="Рисунок 1" descr="Изображение выглядит как текст, снимок экрана, линия, Шрифт&#10;&#10;Содержимое, созданное искусственным интеллектом, может быть неверным."/>
             <wp:cNvGraphicFramePr>
               <a:graphicFrameLocks xmlns:a="http://schemas.openxmlformats.org/drawingml/2006/main" noChangeAspect="1"/>
             </wp:cNvGraphicFramePr>
@@ -5221,7 +5230,7 @@
               <a:graphicData uri="http://schemas.openxmlformats.org/drawingml/2006/picture">
                 <pic:pic xmlns:pic="http://schemas.openxmlformats.org/drawingml/2006/picture">
                   <pic:nvPicPr>
-                    <pic:cNvPr id="598550008" name="Рисунок 1" descr="Изображение выглядит как текст, снимок экрана, Шрифт, линия&#10;&#10;Содержимое, созданное искусственным интеллектом, может быть неверным."/>
+                    <pic:cNvPr id="1769488433" name="Рисунок 1" descr="Изображение выглядит как текст, снимок экрана, линия, Шрифт&#10;&#10;Содержимое, созданное искусственным интеллектом, может быть неверным."/>
                     <pic:cNvPicPr/>
                   </pic:nvPicPr>
                   <pic:blipFill>
@@ -5233,7 +5242,7 @@
                   <pic:spPr>
                     <a:xfrm>
                       <a:off x="0" y="0"/>
-                      <a:ext cx="6843395" cy="1050290"/>
+                      <a:ext cx="6843395" cy="1102995"/>
                     </a:xfrm>
                     <a:prstGeom prst="rect">
                       <a:avLst/>
@@ -5296,10 +5305,10 @@
           <w:lang w:val="ru-RU"/>
         </w:rPr>
         <w:drawing>
-          <wp:inline distT="0" distB="0" distL="0" distR="0" wp14:anchorId="6D8C513F" wp14:editId="4F75FA5B">
-            <wp:extent cx="6843395" cy="1083945"/>
-            <wp:effectExtent l="0" t="0" r="0" b="1905"/>
-            <wp:docPr id="353569915" name="Рисунок 1"/>
+          <wp:inline distT="0" distB="0" distL="0" distR="0" wp14:anchorId="0E5105DF" wp14:editId="29E92EA9">
+            <wp:extent cx="6843395" cy="1090930"/>
+            <wp:effectExtent l="0" t="0" r="0" b="0"/>
+            <wp:docPr id="1079955644" name="Рисунок 1" descr="Изображение выглядит как текст, снимок экрана, линия, Шрифт&#10;&#10;Содержимое, созданное искусственным интеллектом, может быть неверным."/>
             <wp:cNvGraphicFramePr>
               <a:graphicFrameLocks xmlns:a="http://schemas.openxmlformats.org/drawingml/2006/main" noChangeAspect="1"/>
             </wp:cNvGraphicFramePr>
@@ -5307,7 +5316,7 @@
               <a:graphicData uri="http://schemas.openxmlformats.org/drawingml/2006/picture">
                 <pic:pic xmlns:pic="http://schemas.openxmlformats.org/drawingml/2006/picture">
                   <pic:nvPicPr>
-                    <pic:cNvPr id="353569915" name=""/>
+                    <pic:cNvPr id="1079955644" name="Рисунок 1" descr="Изображение выглядит как текст, снимок экрана, линия, Шрифт&#10;&#10;Содержимое, созданное искусственным интеллектом, может быть неверным."/>
                     <pic:cNvPicPr/>
                   </pic:nvPicPr>
                   <pic:blipFill>
@@ -5319,7 +5328,7 @@
                   <pic:spPr>
                     <a:xfrm>
                       <a:off x="0" y="0"/>
-                      <a:ext cx="6843395" cy="1083945"/>
+                      <a:ext cx="6843395" cy="1090930"/>
                     </a:xfrm>
                     <a:prstGeom prst="rect">
                       <a:avLst/>
@@ -5408,10 +5417,10 @@
           <w:lang w:val="ru-RU"/>
         </w:rPr>
         <w:drawing>
-          <wp:inline distT="0" distB="0" distL="0" distR="0" wp14:anchorId="7504311C" wp14:editId="486AFACD">
-            <wp:extent cx="6843395" cy="1104900"/>
+          <wp:inline distT="0" distB="0" distL="0" distR="0" wp14:anchorId="146A3C13" wp14:editId="6DFC0006">
+            <wp:extent cx="6843395" cy="1086485"/>
             <wp:effectExtent l="0" t="0" r="0" b="0"/>
-            <wp:docPr id="277506705" name="Рисунок 1" descr="Изображение выглядит как текст, линия, Шрифт, число&#10;&#10;Содержимое, созданное искусственным интеллектом, может быть неверным."/>
+            <wp:docPr id="613638913" name="Рисунок 1" descr="Изображение выглядит как текст, снимок экрана, линия, Шрифт&#10;&#10;Содержимое, созданное искусственным интеллектом, может быть неверным."/>
             <wp:cNvGraphicFramePr>
               <a:graphicFrameLocks xmlns:a="http://schemas.openxmlformats.org/drawingml/2006/main" noChangeAspect="1"/>
             </wp:cNvGraphicFramePr>
@@ -5419,7 +5428,7 @@
               <a:graphicData uri="http://schemas.openxmlformats.org/drawingml/2006/picture">
                 <pic:pic xmlns:pic="http://schemas.openxmlformats.org/drawingml/2006/picture">
                   <pic:nvPicPr>
-                    <pic:cNvPr id="277506705" name="Рисунок 1" descr="Изображение выглядит как текст, линия, Шрифт, число&#10;&#10;Содержимое, созданное искусственным интеллектом, может быть неверным."/>
+                    <pic:cNvPr id="613638913" name="Рисунок 1" descr="Изображение выглядит как текст, снимок экрана, линия, Шрифт&#10;&#10;Содержимое, созданное искусственным интеллектом, может быть неверным."/>
                     <pic:cNvPicPr/>
                   </pic:nvPicPr>
                   <pic:blipFill>
@@ -5431,7 +5440,7 @@
                   <pic:spPr>
                     <a:xfrm>
                       <a:off x="0" y="0"/>
-                      <a:ext cx="6843395" cy="1104900"/>
+                      <a:ext cx="6843395" cy="1086485"/>
                     </a:xfrm>
                     <a:prstGeom prst="rect">
                       <a:avLst/>
@@ -5471,16 +5480,7 @@
           <w:szCs w:val="24"/>
           <w:lang w:val="ru-RU"/>
         </w:rPr>
-        <w:t>.</w:t>
-      </w:r>
-      <w:r>
-        <w:rPr>
-          <w:rFonts w:ascii="Times New Roman" w:eastAsia="Times New Roman" w:hAnsi="Times New Roman" w:cs="Times New Roman"/>
-          <w:sz w:val="24"/>
-          <w:szCs w:val="24"/>
-          <w:lang w:val="ru-RU"/>
-        </w:rPr>
-        <w:t>2</w:t>
+        <w:t>.2</w:t>
       </w:r>
       <w:r>
         <w:rPr>
@@ -5535,6 +5535,7 @@
           <w:sz w:val="28"/>
           <w:szCs w:val="28"/>
         </w:rPr>
+        <w:lastRenderedPageBreak/>
         <w:t>Тестирование сети</w:t>
       </w:r>
       <w:bookmarkEnd w:id="17"/>
@@ -5575,10 +5576,10 @@
           <w:szCs w:val="28"/>
         </w:rPr>
         <w:drawing>
-          <wp:inline distT="0" distB="0" distL="0" distR="0" wp14:anchorId="0CDD165D" wp14:editId="65BC22A6">
-            <wp:extent cx="6843395" cy="1054100"/>
+          <wp:inline distT="0" distB="0" distL="0" distR="0" wp14:anchorId="13F62B14" wp14:editId="3D302FCA">
+            <wp:extent cx="6843395" cy="1296035"/>
             <wp:effectExtent l="0" t="0" r="0" b="0"/>
-            <wp:docPr id="1806779776" name="Рисунок 1" descr="Изображение выглядит как текст, снимок экрана, Шрифт, число&#10;&#10;Содержимое, созданное искусственным интеллектом, может быть неверным."/>
+            <wp:docPr id="2048648939" name="Рисунок 1"/>
             <wp:cNvGraphicFramePr>
               <a:graphicFrameLocks xmlns:a="http://schemas.openxmlformats.org/drawingml/2006/main" noChangeAspect="1"/>
             </wp:cNvGraphicFramePr>
@@ -5586,7 +5587,7 @@
               <a:graphicData uri="http://schemas.openxmlformats.org/drawingml/2006/picture">
                 <pic:pic xmlns:pic="http://schemas.openxmlformats.org/drawingml/2006/picture">
                   <pic:nvPicPr>
-                    <pic:cNvPr id="1806779776" name="Рисунок 1" descr="Изображение выглядит как текст, снимок экрана, Шрифт, число&#10;&#10;Содержимое, созданное искусственным интеллектом, может быть неверным."/>
+                    <pic:cNvPr id="2048648939" name=""/>
                     <pic:cNvPicPr/>
                   </pic:nvPicPr>
                   <pic:blipFill>
@@ -5598,7 +5599,7 @@
                   <pic:spPr>
                     <a:xfrm>
                       <a:off x="0" y="0"/>
-                      <a:ext cx="6843395" cy="1054100"/>
+                      <a:ext cx="6843395" cy="1296035"/>
                     </a:xfrm>
                     <a:prstGeom prst="rect">
                       <a:avLst/>
@@ -5755,10 +5756,10 @@
           <w:szCs w:val="28"/>
         </w:rPr>
         <w:drawing>
-          <wp:inline distT="0" distB="0" distL="0" distR="0" wp14:anchorId="70D7C8F1" wp14:editId="7FECA0AC">
-            <wp:extent cx="6843395" cy="1003300"/>
-            <wp:effectExtent l="0" t="0" r="0" b="6350"/>
-            <wp:docPr id="1587450202" name="Рисунок 1" descr="Изображение выглядит как текст, линия, Шрифт, число&#10;&#10;Содержимое, созданное искусственным интеллектом, может быть неверным."/>
+          <wp:inline distT="0" distB="0" distL="0" distR="0" wp14:anchorId="45BE5722" wp14:editId="6064E717">
+            <wp:extent cx="6843395" cy="1304925"/>
+            <wp:effectExtent l="0" t="0" r="0" b="9525"/>
+            <wp:docPr id="1060106729" name="Рисунок 1" descr="Изображение выглядит как текст, снимок экрана, Шрифт, линия&#10;&#10;Содержимое, созданное искусственным интеллектом, может быть неверным."/>
             <wp:cNvGraphicFramePr>
               <a:graphicFrameLocks xmlns:a="http://schemas.openxmlformats.org/drawingml/2006/main" noChangeAspect="1"/>
             </wp:cNvGraphicFramePr>
@@ -5766,7 +5767,7 @@
               <a:graphicData uri="http://schemas.openxmlformats.org/drawingml/2006/picture">
                 <pic:pic xmlns:pic="http://schemas.openxmlformats.org/drawingml/2006/picture">
                   <pic:nvPicPr>
-                    <pic:cNvPr id="1587450202" name="Рисунок 1" descr="Изображение выглядит как текст, линия, Шрифт, число&#10;&#10;Содержимое, созданное искусственным интеллектом, может быть неверным."/>
+                    <pic:cNvPr id="1060106729" name="Рисунок 1" descr="Изображение выглядит как текст, снимок экрана, Шрифт, линия&#10;&#10;Содержимое, созданное искусственным интеллектом, может быть неверным."/>
                     <pic:cNvPicPr/>
                   </pic:nvPicPr>
                   <pic:blipFill>
@@ -5778,7 +5779,7 @@
                   <pic:spPr>
                     <a:xfrm>
                       <a:off x="0" y="0"/>
-                      <a:ext cx="6843395" cy="1003300"/>
+                      <a:ext cx="6843395" cy="1304925"/>
                     </a:xfrm>
                     <a:prstGeom prst="rect">
                       <a:avLst/>
@@ -5851,7 +5852,16 @@
           <w:szCs w:val="24"/>
           <w:lang w:val="ru-RU"/>
         </w:rPr>
-        <w:t>ПК-3</w:t>
+        <w:t>ПК-</w:t>
+      </w:r>
+      <w:r>
+        <w:rPr>
+          <w:rFonts w:ascii="Times New Roman" w:eastAsia="Times New Roman" w:hAnsi="Times New Roman" w:cs="Times New Roman"/>
+          <w:sz w:val="24"/>
+          <w:szCs w:val="24"/>
+          <w:lang w:val="ru-RU"/>
+        </w:rPr>
+        <w:t>4</w:t>
       </w:r>
       <w:r>
         <w:rPr>
@@ -5967,12 +5977,13 @@
           <w:rFonts w:ascii="Times New Roman" w:eastAsia="Times New Roman" w:hAnsi="Times New Roman" w:cs="Times New Roman"/>
           <w:sz w:val="28"/>
           <w:szCs w:val="28"/>
+          <w:lang w:val="ru-RU"/>
         </w:rPr>
         <w:drawing>
-          <wp:inline distT="0" distB="0" distL="0" distR="0" wp14:anchorId="6EBFBAD9" wp14:editId="4C3F7AD9">
-            <wp:extent cx="6843395" cy="3943985"/>
+          <wp:inline distT="0" distB="0" distL="0" distR="0" wp14:anchorId="21DE81D8" wp14:editId="088D90F4">
+            <wp:extent cx="6843395" cy="4118610"/>
             <wp:effectExtent l="0" t="0" r="0" b="0"/>
-            <wp:docPr id="660770023" name="Рисунок 1" descr="Изображение выглядит как текст, линия, диаграмма, снимок экрана&#10;&#10;Содержимое, созданное искусственным интеллектом, может быть неверным."/>
+            <wp:docPr id="647499037" name="Рисунок 1"/>
             <wp:cNvGraphicFramePr>
               <a:graphicFrameLocks xmlns:a="http://schemas.openxmlformats.org/drawingml/2006/main" noChangeAspect="1"/>
             </wp:cNvGraphicFramePr>
@@ -5980,7 +5991,7 @@
               <a:graphicData uri="http://schemas.openxmlformats.org/drawingml/2006/picture">
                 <pic:pic xmlns:pic="http://schemas.openxmlformats.org/drawingml/2006/picture">
                   <pic:nvPicPr>
-                    <pic:cNvPr id="660770023" name="Рисунок 1" descr="Изображение выглядит как текст, линия, диаграмма, снимок экрана&#10;&#10;Содержимое, созданное искусственным интеллектом, может быть неверным."/>
+                    <pic:cNvPr id="647499037" name=""/>
                     <pic:cNvPicPr/>
                   </pic:nvPicPr>
                   <pic:blipFill>
@@ -5992,7 +6003,7 @@
                   <pic:spPr>
                     <a:xfrm>
                       <a:off x="0" y="0"/>
-                      <a:ext cx="6843395" cy="3943985"/>
+                      <a:ext cx="6843395" cy="4118610"/>
                     </a:xfrm>
                     <a:prstGeom prst="rect">
                       <a:avLst/>
@@ -6191,26 +6202,26 @@
       <w:r>
         <w:rPr>
           <w:rFonts w:ascii="Times New Roman" w:eastAsia="Times New Roman" w:hAnsi="Times New Roman" w:cs="Times New Roman"/>
-          <w:noProof/>
           <w:sz w:val="28"/>
           <w:szCs w:val="28"/>
         </w:rPr>
         <w:drawing>
-          <wp:inline distT="114300" distB="114300" distL="114300" distR="114300" wp14:anchorId="338E6F56" wp14:editId="7A51FE2C">
-            <wp:extent cx="6840000" cy="2984500"/>
-            <wp:effectExtent l="0" t="0" r="0" b="0"/>
-            <wp:docPr id="3" name="image17.png"/>
-            <wp:cNvGraphicFramePr/>
+          <wp:inline distT="0" distB="0" distL="0" distR="0" wp14:anchorId="6C9328D5" wp14:editId="67392287">
+            <wp:extent cx="6843395" cy="962660"/>
+            <wp:effectExtent l="0" t="0" r="0" b="8890"/>
+            <wp:docPr id="471179830" name="Рисунок 1" descr="Изображение выглядит как текст, снимок экрана, Шрифт, линия&#10;&#10;Содержимое, созданное искусственным интеллектом, может быть неверным."/>
+            <wp:cNvGraphicFramePr>
+              <a:graphicFrameLocks xmlns:a="http://schemas.openxmlformats.org/drawingml/2006/main" noChangeAspect="1"/>
+            </wp:cNvGraphicFramePr>
             <a:graphic xmlns:a="http://schemas.openxmlformats.org/drawingml/2006/main">
               <a:graphicData uri="http://schemas.openxmlformats.org/drawingml/2006/picture">
                 <pic:pic xmlns:pic="http://schemas.openxmlformats.org/drawingml/2006/picture">
                   <pic:nvPicPr>
-                    <pic:cNvPr id="0" name="image17.png"/>
-                    <pic:cNvPicPr preferRelativeResize="0"/>
+                    <pic:cNvPr id="471179830" name="Рисунок 1" descr="Изображение выглядит как текст, снимок экрана, Шрифт, линия&#10;&#10;Содержимое, созданное искусственным интеллектом, может быть неверным."/>
+                    <pic:cNvPicPr/>
                   </pic:nvPicPr>
                   <pic:blipFill>
                     <a:blip r:embed="rId32"/>
-                    <a:srcRect/>
                     <a:stretch>
                       <a:fillRect/>
                     </a:stretch>
@@ -6218,12 +6229,11 @@
                   <pic:spPr>
                     <a:xfrm>
                       <a:off x="0" y="0"/>
-                      <a:ext cx="6840000" cy="2984500"/>
+                      <a:ext cx="6843395" cy="962660"/>
                     </a:xfrm>
                     <a:prstGeom prst="rect">
                       <a:avLst/>
                     </a:prstGeom>
-                    <a:ln/>
                   </pic:spPr>
                 </pic:pic>
               </a:graphicData>
@@ -6241,15 +6251,33 @@
           <w:rFonts w:ascii="Times New Roman" w:eastAsia="Times New Roman" w:hAnsi="Times New Roman" w:cs="Times New Roman"/>
           <w:sz w:val="28"/>
           <w:szCs w:val="28"/>
-        </w:rPr>
-      </w:pPr>
-      <w:r>
-        <w:rPr>
-          <w:rFonts w:ascii="Times New Roman" w:eastAsia="Times New Roman" w:hAnsi="Times New Roman" w:cs="Times New Roman"/>
-          <w:sz w:val="24"/>
-          <w:szCs w:val="24"/>
-        </w:rPr>
-        <w:t>Рис 19: Журналы PC1, HUB1, SWITCH1, SWITCH2 и PC7 в момент использования UDP протокола</w:t>
+          <w:lang w:val="ru-RU"/>
+        </w:rPr>
+      </w:pPr>
+      <w:r>
+        <w:rPr>
+          <w:rFonts w:ascii="Times New Roman" w:eastAsia="Times New Roman" w:hAnsi="Times New Roman" w:cs="Times New Roman"/>
+          <w:sz w:val="24"/>
+          <w:szCs w:val="24"/>
+        </w:rPr>
+        <w:t xml:space="preserve">Рис 19: Журналы </w:t>
+      </w:r>
+      <w:r>
+        <w:rPr>
+          <w:rFonts w:ascii="Times New Roman" w:eastAsia="Times New Roman" w:hAnsi="Times New Roman" w:cs="Times New Roman"/>
+          <w:sz w:val="24"/>
+          <w:szCs w:val="24"/>
+          <w:lang w:val="ru-RU"/>
+        </w:rPr>
+        <w:t>ПК-1</w:t>
+      </w:r>
+      <w:r>
+        <w:rPr>
+          <w:rFonts w:ascii="Times New Roman" w:eastAsia="Times New Roman" w:hAnsi="Times New Roman" w:cs="Times New Roman"/>
+          <w:sz w:val="24"/>
+          <w:szCs w:val="24"/>
+        </w:rPr>
+        <w:t>, HUB1, и PC7 в момент использования UDP протокола</w:t>
       </w:r>
     </w:p>
     <w:p>
@@ -6262,24 +6290,13 @@
           <w:szCs w:val="28"/>
         </w:rPr>
       </w:pPr>
-    </w:p>
-    <w:p>
-      <w:pPr>
-        <w:spacing w:before="200" w:after="200"/>
+      <w:r>
         <w:rPr>
           <w:rFonts w:ascii="Times New Roman" w:eastAsia="Times New Roman" w:hAnsi="Times New Roman" w:cs="Times New Roman"/>
           <w:b/>
           <w:sz w:val="28"/>
           <w:szCs w:val="28"/>
         </w:rPr>
-      </w:pPr>
-      <w:r>
-        <w:rPr>
-          <w:rFonts w:ascii="Times New Roman" w:eastAsia="Times New Roman" w:hAnsi="Times New Roman" w:cs="Times New Roman"/>
-          <w:b/>
-          <w:sz w:val="28"/>
-          <w:szCs w:val="28"/>
-        </w:rPr>
         <w:t>Использование TCP:</w:t>
       </w:r>
     </w:p>
@@ -6295,26 +6312,26 @@
       <w:r>
         <w:rPr>
           <w:rFonts w:ascii="Times New Roman" w:eastAsia="Times New Roman" w:hAnsi="Times New Roman" w:cs="Times New Roman"/>
-          <w:noProof/>
           <w:sz w:val="28"/>
           <w:szCs w:val="28"/>
         </w:rPr>
         <w:drawing>
-          <wp:inline distT="114300" distB="114300" distL="114300" distR="114300" wp14:anchorId="3690C636" wp14:editId="6B10D291">
-            <wp:extent cx="6840000" cy="2882900"/>
+          <wp:inline distT="0" distB="0" distL="0" distR="0" wp14:anchorId="20790E90" wp14:editId="3C5851AA">
+            <wp:extent cx="6843395" cy="1032510"/>
             <wp:effectExtent l="0" t="0" r="0" b="0"/>
-            <wp:docPr id="16" name="image12.png"/>
-            <wp:cNvGraphicFramePr/>
+            <wp:docPr id="1088440157" name="Рисунок 1" descr="Изображение выглядит как текст, снимок экрана, линия, фиолетовый&#10;&#10;Содержимое, созданное искусственным интеллектом, может быть неверным."/>
+            <wp:cNvGraphicFramePr>
+              <a:graphicFrameLocks xmlns:a="http://schemas.openxmlformats.org/drawingml/2006/main" noChangeAspect="1"/>
+            </wp:cNvGraphicFramePr>
             <a:graphic xmlns:a="http://schemas.openxmlformats.org/drawingml/2006/main">
               <a:graphicData uri="http://schemas.openxmlformats.org/drawingml/2006/picture">
                 <pic:pic xmlns:pic="http://schemas.openxmlformats.org/drawingml/2006/picture">
                   <pic:nvPicPr>
-                    <pic:cNvPr id="0" name="image12.png"/>
-                    <pic:cNvPicPr preferRelativeResize="0"/>
+                    <pic:cNvPr id="1088440157" name="Рисунок 1" descr="Изображение выглядит как текст, снимок экрана, линия, фиолетовый&#10;&#10;Содержимое, созданное искусственным интеллектом, может быть неверным."/>
+                    <pic:cNvPicPr/>
                   </pic:nvPicPr>
                   <pic:blipFill>
                     <a:blip r:embed="rId33"/>
-                    <a:srcRect/>
                     <a:stretch>
                       <a:fillRect/>
                     </a:stretch>
@@ -6322,12 +6339,11 @@
                   <pic:spPr>
                     <a:xfrm>
                       <a:off x="0" y="0"/>
-                      <a:ext cx="6840000" cy="2882900"/>
+                      <a:ext cx="6843395" cy="1032510"/>
                     </a:xfrm>
                     <a:prstGeom prst="rect">
                       <a:avLst/>
                     </a:prstGeom>
-                    <a:ln/>
                   </pic:spPr>
                 </pic:pic>
               </a:graphicData>
@@ -8042,6 +8058,7 @@
   <w:style w:type="character" w:default="1" w:styleId="a0">
     <w:name w:val="Default Paragraph Font"/>
     <w:uiPriority w:val="1"/>
+    <w:semiHidden/>
     <w:unhideWhenUsed/>
   </w:style>
   <w:style w:type="table" w:default="1" w:styleId="a1">
